--- a/ExampleFolderStructure-main/ExampleFolderStructure-main/Prototype 1/Prototype1 Testing Plan.docx
+++ b/ExampleFolderStructure-main/ExampleFolderStructure-main/Prototype 1/Prototype1 Testing Plan.docx
@@ -24,7 +24,7 @@
     <w:p>
       <w:pPr>
         <w:rPr>
-          <w:rFonts w:eastAsia="DengXian" w:hint="eastAsia"/>
+          <w:rFonts w:eastAsia="DengXian"/>
           <w:b/>
           <w:bCs/>
           <w:sz w:val="32"/>
@@ -165,6 +165,13 @@
     <w:p>
       <w:pPr>
         <w:rPr>
+          <w:color w:val="000000" w:themeColor="text1"/>
+        </w:rPr>
+      </w:pPr>
+    </w:p>
+    <w:p>
+      <w:pPr>
+        <w:rPr>
           <w:b/>
           <w:bCs/>
         </w:rPr>
@@ -287,89 +294,95 @@
           <w:bCs/>
         </w:rPr>
       </w:pPr>
-      <w:r>
+    </w:p>
+    <w:p>
+      <w:pPr>
         <w:rPr>
           <w:b/>
           <w:bCs/>
         </w:rPr>
-        <w:t>Prototype description</w:t>
-      </w:r>
-      <w:r>
+      </w:pPr>
+    </w:p>
+    <w:p>
+      <w:pPr>
         <w:rPr>
           <w:b/>
           <w:bCs/>
         </w:rPr>
-        <w:t>/</w:t>
-      </w:r>
-      <w:proofErr w:type="spellStart"/>
+      </w:pPr>
       <w:r>
         <w:rPr>
           <w:b/>
           <w:bCs/>
         </w:rPr>
-        <w:t>requirments</w:t>
-      </w:r>
-      <w:proofErr w:type="spellEnd"/>
-    </w:p>
-    <w:p>
-      <w:r>
-        <w:t xml:space="preserve">The prototype was designed to provide interactive tasks for mixed methods evaluation. It measures total time and error rate for joining a channel, sitting and changing seats, and </w:t>
-      </w:r>
-      <w:r>
         <w:lastRenderedPageBreak/>
-        <w:t>muting or unmuting a user. It also captures overall usability with the SUS and qualitative insights through Think Aloud.</w:t>
-      </w:r>
-    </w:p>
-    <w:p>
+        <w:t>Prototype description</w:t>
+      </w:r>
       <w:r>
         <w:rPr>
           <w:b/>
           <w:bCs/>
         </w:rPr>
-        <w:t>It</w:t>
-      </w:r>
-      <w:r>
-        <w:t xml:space="preserve"> is built in Unity and shows a galaxy with many planets. It lets users right click to rotate planets. It lets users left click and hold to drag a target planet close, then keep holding for three seconds to enter the channel. It lets users walk to a table and press F to sit or stand, and change seats at any time. It lets users click the black zipper </w:t>
-      </w:r>
-      <w:r>
-        <w:rPr>
-          <w:color w:val="000000" w:themeColor="text1"/>
-        </w:rPr>
-        <w:t>on user</w:t>
-      </w:r>
-      <w:r>
-        <w:rPr>
-          <w:color w:val="000000" w:themeColor="text1"/>
-        </w:rPr>
-        <w:t>s</w:t>
-      </w:r>
-      <w:r>
-        <w:rPr>
-          <w:color w:val="000000" w:themeColor="text1"/>
-        </w:rPr>
-        <w:t xml:space="preserve">’ head </w:t>
-      </w:r>
-      <w:r>
-        <w:t>icon to mute or unmute; grey means muted and green means not muted.</w:t>
-      </w:r>
-    </w:p>
-    <w:p/>
-    <w:p>
+        <w:t>/</w:t>
+      </w:r>
+      <w:proofErr w:type="spellStart"/>
       <w:r>
         <w:rPr>
           <w:b/>
           <w:bCs/>
         </w:rPr>
-        <w:t>Data collection method</w:t>
-      </w:r>
+        <w:t>requirments</w:t>
+      </w:r>
+      <w:proofErr w:type="spellEnd"/>
+    </w:p>
+    <w:p>
+      <w:r>
+        <w:t>The prototype was designed to provide interactive tasks for mixed methods evaluation. It measures total time and error rate for joining a channel, sitting and changing seats, and muting or unmuting a user. It also captures overall usability with the SUS and qualitative insights through Think Aloud.</w:t>
+      </w:r>
+    </w:p>
+    <w:p>
+      <w:r>
+        <w:t>It</w:t>
+      </w:r>
+      <w:r>
+        <w:t xml:space="preserve"> is built in Unity and shows a galaxy with many planets. It lets users right click to rotate planets. It lets users left click and hold to drag a target planet close, then keep holding for three seconds to enter the channel. It lets users walk to a table and press F to sit or stand, and change seats at any time. It lets users click the black zipper </w:t>
+      </w:r>
+      <w:r>
+        <w:rPr>
+          <w:color w:val="000000" w:themeColor="text1"/>
+        </w:rPr>
+        <w:t>on user</w:t>
+      </w:r>
+      <w:r>
+        <w:rPr>
+          <w:color w:val="000000" w:themeColor="text1"/>
+        </w:rPr>
+        <w:t>s</w:t>
+      </w:r>
+      <w:r>
+        <w:rPr>
+          <w:color w:val="000000" w:themeColor="text1"/>
+        </w:rPr>
+        <w:t xml:space="preserve">’ head </w:t>
+      </w:r>
+      <w:r>
+        <w:t>icon to mute or unmute; grey means muted and green means not muted.</w:t>
+      </w:r>
+    </w:p>
+    <w:p/>
+    <w:p>
       <w:r>
         <w:rPr>
           <w:b/>
           <w:bCs/>
         </w:rPr>
-        <w:br/>
-      </w:r>
-      <w:r>
+        <w:t>Data collection method</w:t>
+      </w:r>
+      <w:r>
+        <w:rPr>
+          <w:b/>
+          <w:bCs/>
+        </w:rPr>
         <w:br/>
       </w:r>
       <w:r>
@@ -559,6 +572,7 @@
         </w:numPr>
       </w:pPr>
       <w:r>
+        <w:lastRenderedPageBreak/>
         <w:t>Print or open the SUS form.</w:t>
       </w:r>
     </w:p>
@@ -570,7 +584,6 @@
         </w:numPr>
       </w:pPr>
       <w:r>
-        <w:lastRenderedPageBreak/>
         <w:t>Set up screen recording if allowed and check audio.</w:t>
       </w:r>
     </w:p>
@@ -2117,6 +2130,7 @@
   <w:style w:type="character" w:default="1" w:styleId="DefaultParagraphFont">
     <w:name w:val="Default Paragraph Font"/>
     <w:uiPriority w:val="1"/>
+    <w:semiHidden/>
     <w:unhideWhenUsed/>
   </w:style>
   <w:style w:type="table" w:default="1" w:styleId="TableNormal">
